--- a/kp/724/a/9.docx
+++ b/kp/724/a/9.docx
@@ -145,29 +145,7 @@
           <w:sz w:val="24"/>
           <w:szCs w:val="24"/>
         </w:rPr>
-        <w:t xml:space="preserve">Rapor </w:t>
-      </w:r>
-      <w:proofErr w:type="gramStart"/>
-      <w:r>
-        <w:rPr>
-          <w:rFonts w:asciiTheme="majorHAnsi" w:hAnsiTheme="majorHAnsi" w:cstheme="majorHAnsi"/>
-          <w:i/>
-          <w:iCs/>
-          <w:sz w:val="24"/>
-          <w:szCs w:val="24"/>
-        </w:rPr>
-        <w:t>Tarihi :</w:t>
-      </w:r>
-      <w:proofErr w:type="gramEnd"/>
-      <w:r>
-        <w:rPr>
-          <w:rFonts w:asciiTheme="majorHAnsi" w:hAnsiTheme="majorHAnsi" w:cstheme="majorHAnsi"/>
-          <w:i/>
-          <w:iCs/>
-          <w:sz w:val="24"/>
-          <w:szCs w:val="24"/>
-        </w:rPr>
-        <w:t xml:space="preserve"> </w:t>
+        <w:t xml:space="preserve">Rapor Tarihi : </w:t>
       </w:r>
       <w:sdt>
         <w:sdtPr>
@@ -221,7 +199,6 @@
           <w:bCs/>
         </w:rPr>
       </w:pPr>
-      <w:proofErr w:type="gramStart"/>
       <w:r>
         <w:rPr>
           <w:b/>
@@ -241,15 +218,7 @@
           <w:b/>
           <w:bCs/>
         </w:rPr>
-        <w:t xml:space="preserve"> AYI</w:t>
-      </w:r>
-      <w:proofErr w:type="gramEnd"/>
-      <w:r>
-        <w:rPr>
-          <w:b/>
-          <w:bCs/>
-        </w:rPr>
-        <w:t xml:space="preserve"> FAALİYETLERİ</w:t>
+        <w:t xml:space="preserve"> AYI FAALİYETLERİ</w:t>
       </w:r>
     </w:p>
     <w:p>
@@ -366,16 +335,7 @@
           <w:b/>
           <w:color w:val="000000" w:themeColor="text1"/>
         </w:rPr>
-        <w:t xml:space="preserve"> </w:t>
-      </w:r>
-      <w:proofErr w:type="gramStart"/>
-      <w:r>
-        <w:rPr>
-          <w:rFonts w:cstheme="minorHAnsi"/>
-          <w:b/>
-          <w:color w:val="000000" w:themeColor="text1"/>
-        </w:rPr>
-        <w:t>ÖĞRETMEN</w:t>
+        <w:t xml:space="preserve"> ÖĞRETMEN</w:t>
       </w:r>
       <w:r>
         <w:rPr>
@@ -383,17 +343,8 @@
           <w:b/>
           <w:color w:val="000000" w:themeColor="text1"/>
         </w:rPr>
-        <w:t>:</w:t>
+        <w:t xml:space="preserve">: </w:t>
       </w:r>
-      <w:r>
-        <w:rPr>
-          <w:rFonts w:cstheme="minorHAnsi"/>
-          <w:b/>
-          <w:color w:val="000000" w:themeColor="text1"/>
-        </w:rPr>
-        <w:t>:</w:t>
-      </w:r>
-      <w:proofErr w:type="gramEnd"/>
       <w:r>
         <w:rPr>
           <w:rFonts w:cstheme="minorHAnsi"/>
@@ -405,10 +356,10 @@
       <w:sdt>
         <w:sdtPr>
           <w:alias w:val="Danışman Öğretmenler"/>
-          <w:tag w:val="Danışman Öğretmenler"/>
+          <w:tag w:val="text"/>
           <w:id w:val="-617142836"/>
           <w:placeholder>
-            <w:docPart w:val="EEF15EA089DD274092CD85DB7D61DFE6"/>
+            <w:docPart w:val="42630B8C21FB154FA59075867EDEE4AC"/>
           </w:placeholder>
           <w:text/>
         </w:sdtPr>
@@ -474,7 +425,7 @@
         <w:tag w:val="text"/>
         <w:id w:val="1529839917"/>
         <w:placeholder>
-          <w:docPart w:val="9D9BE88D2CFDD24CB58F017E586A1926"/>
+          <w:docPart w:val="CA18F25C89C8464A9572C8D299D86E10"/>
         </w:placeholder>
       </w:sdtPr>
       <w:sdtContent>
@@ -530,7 +481,7 @@
           <w:tag w:val="text"/>
           <w:id w:val="-433524972"/>
           <w:placeholder>
-            <w:docPart w:val="B6A1FE3E3D48E8459970340AAB4E728D"/>
+            <w:docPart w:val="A972396BF5DAB34CBE7AD1F8BC15E73E"/>
           </w:placeholder>
           <w:text/>
         </w:sdtPr>
@@ -539,16 +490,8 @@
             <w:rPr>
               <w:rFonts w:cstheme="minorHAnsi"/>
             </w:rPr>
-            <w:t xml:space="preserve"> </w:t>
+            <w:t xml:space="preserve"> müdür</w:t>
           </w:r>
-          <w:proofErr w:type="gramStart"/>
-          <w:r>
-            <w:rPr>
-              <w:rFonts w:cstheme="minorHAnsi"/>
-            </w:rPr>
-            <w:t>müdür</w:t>
-          </w:r>
-          <w:proofErr w:type="gramEnd"/>
         </w:sdtContent>
       </w:sdt>
     </w:p>
@@ -557,6 +500,8 @@
         <w:jc w:val="center"/>
         <w:rPr>
           <w:rFonts w:cstheme="minorHAnsi"/>
+          <w:b/>
+          <w:color w:val="000000" w:themeColor="text1"/>
         </w:rPr>
       </w:pPr>
       <w:r>
@@ -21310,7 +21255,7 @@
     </w:docPart>
     <w:docPart>
       <w:docPartPr>
-        <w:name w:val="EEF15EA089DD274092CD85DB7D61DFE6"/>
+        <w:name w:val="42630B8C21FB154FA59075867EDEE4AC"/>
         <w:category>
           <w:name w:val="Genel"/>
           <w:gallery w:val="placeholder"/>
@@ -21321,12 +21266,12 @@
         <w:behaviors>
           <w:behavior w:val="content"/>
         </w:behaviors>
-        <w:guid w:val="{443294FB-72ED-DE4E-A0AD-B9B79CCDF913}"/>
+        <w:guid w:val="{7D491DDD-893B-2F48-8C9B-FD0E43ABA15D}"/>
       </w:docPartPr>
       <w:docPartBody>
         <w:p>
           <w:pPr>
-            <w:pStyle w:val="EEF15EA089DD274092CD85DB7D61DFE6"/>
+            <w:pStyle w:val="42630B8C21FB154FA59075867EDEE4AC"/>
           </w:pPr>
           <w:r>
             <w:rPr>
@@ -21339,7 +21284,7 @@
     </w:docPart>
     <w:docPart>
       <w:docPartPr>
-        <w:name w:val="9D9BE88D2CFDD24CB58F017E586A1926"/>
+        <w:name w:val="CA18F25C89C8464A9572C8D299D86E10"/>
         <w:category>
           <w:name w:val="Genel"/>
           <w:gallery w:val="placeholder"/>
@@ -21350,12 +21295,12 @@
         <w:behaviors>
           <w:behavior w:val="content"/>
         </w:behaviors>
-        <w:guid w:val="{9F309638-A72F-C04C-878E-0FFAC4290458}"/>
+        <w:guid w:val="{75E5E3BC-11A3-CD41-9B2D-15DF5AE285D5}"/>
       </w:docPartPr>
       <w:docPartBody>
         <w:p>
           <w:pPr>
-            <w:pStyle w:val="9D9BE88D2CFDD24CB58F017E586A1926"/>
+            <w:pStyle w:val="CA18F25C89C8464A9572C8D299D86E10"/>
           </w:pPr>
           <w:r>
             <w:rPr>
@@ -21368,7 +21313,7 @@
     </w:docPart>
     <w:docPart>
       <w:docPartPr>
-        <w:name w:val="B6A1FE3E3D48E8459970340AAB4E728D"/>
+        <w:name w:val="A972396BF5DAB34CBE7AD1F8BC15E73E"/>
         <w:category>
           <w:name w:val="Genel"/>
           <w:gallery w:val="placeholder"/>
@@ -21379,12 +21324,12 @@
         <w:behaviors>
           <w:behavior w:val="content"/>
         </w:behaviors>
-        <w:guid w:val="{976E801F-D9EE-9642-B074-4A96D44C475A}"/>
+        <w:guid w:val="{81339DCE-9022-8C4E-A8D8-8C68277C8D99}"/>
       </w:docPartPr>
       <w:docPartBody>
         <w:p>
           <w:pPr>
-            <w:pStyle w:val="B6A1FE3E3D48E8459970340AAB4E728D"/>
+            <w:pStyle w:val="A972396BF5DAB34CBE7AD1F8BC15E73E"/>
           </w:pPr>
           <w:r>
             <w:rPr>
@@ -21484,7 +21429,10 @@
     <w:rsid w:val="001D4B01"/>
     <w:rsid w:val="003C3DC1"/>
     <w:rsid w:val="00517C66"/>
+    <w:rsid w:val="007A0CF3"/>
+    <w:rsid w:val="007A2AD6"/>
     <w:rsid w:val="00AA3980"/>
+    <w:rsid w:val="00AC5ED0"/>
     <w:rsid w:val="00B37327"/>
     <w:rsid w:val="00BC7BE2"/>
   </w:rsids>
@@ -21938,7 +21886,7 @@
     <w:basedOn w:val="VarsaylanParagrafYazTipi"/>
     <w:uiPriority w:val="99"/>
     <w:semiHidden/>
-    <w:rsid w:val="003C3DC1"/>
+    <w:rsid w:val="007A2AD6"/>
     <w:rPr>
       <w:color w:val="666666"/>
     </w:rPr>
@@ -21962,6 +21910,27 @@
   <w:style w:type="paragraph" w:customStyle="1" w:styleId="B6A1FE3E3D48E8459970340AAB4E728D">
     <w:name w:val="B6A1FE3E3D48E8459970340AAB4E728D"/>
     <w:rsid w:val="003C3DC1"/>
+  </w:style>
+  <w:style w:type="paragraph" w:customStyle="1" w:styleId="42630B8C21FB154FA59075867EDEE4AC">
+    <w:name w:val="42630B8C21FB154FA59075867EDEE4AC"/>
+    <w:rsid w:val="007A2AD6"/>
+    <w:pPr>
+      <w:spacing w:after="160" w:line="278" w:lineRule="auto"/>
+    </w:pPr>
+  </w:style>
+  <w:style w:type="paragraph" w:customStyle="1" w:styleId="CA18F25C89C8464A9572C8D299D86E10">
+    <w:name w:val="CA18F25C89C8464A9572C8D299D86E10"/>
+    <w:rsid w:val="007A2AD6"/>
+    <w:pPr>
+      <w:spacing w:after="160" w:line="278" w:lineRule="auto"/>
+    </w:pPr>
+  </w:style>
+  <w:style w:type="paragraph" w:customStyle="1" w:styleId="A972396BF5DAB34CBE7AD1F8BC15E73E">
+    <w:name w:val="A972396BF5DAB34CBE7AD1F8BC15E73E"/>
+    <w:rsid w:val="007A2AD6"/>
+    <w:pPr>
+      <w:spacing w:after="160" w:line="278" w:lineRule="auto"/>
+    </w:pPr>
   </w:style>
 </w:styles>
 </file>
